--- a/Documentation for Incoming Web Hook.docx
+++ b/Documentation for Incoming Web Hook.docx
@@ -39,8 +39,13 @@
         <w:t>a</w:t>
       </w:r>
       <w:r>
-        <w:t>n incoming webhook</w:t>
-      </w:r>
+        <w:t xml:space="preserve">n incoming </w:t>
+      </w:r>
+      <w:proofErr w:type="spellStart"/>
+      <w:r>
+        <w:t>webhook</w:t>
+      </w:r>
+      <w:proofErr w:type="spellEnd"/>
       <w:r>
         <w:t xml:space="preserve"> for Post in #bring-an-umbrella whenever it’s supposed to rain</w:t>
       </w:r>
@@ -189,7 +194,27 @@
           <w:sz w:val="24"/>
           <w:szCs w:val="24"/>
         </w:rPr>
-        <w:t>It’s ok to send me(very ocassional) email about Slack service</w:t>
+        <w:t xml:space="preserve">It’s ok to send me(very </w:t>
+      </w:r>
+      <w:proofErr w:type="spellStart"/>
+      <w:r>
+        <w:rPr>
+          <w:rFonts w:ascii="Times New Roman" w:eastAsia="Times New Roman" w:hAnsi="Times New Roman" w:cs="Times New Roman"/>
+          <w:b/>
+          <w:sz w:val="24"/>
+          <w:szCs w:val="24"/>
+        </w:rPr>
+        <w:t>ocassional</w:t>
+      </w:r>
+      <w:proofErr w:type="spellEnd"/>
+      <w:r>
+        <w:rPr>
+          <w:rFonts w:ascii="Times New Roman" w:eastAsia="Times New Roman" w:hAnsi="Times New Roman" w:cs="Times New Roman"/>
+          <w:b/>
+          <w:sz w:val="24"/>
+          <w:szCs w:val="24"/>
+        </w:rPr>
+        <w:t>) email about Slack service</w:t>
       </w:r>
       <w:r>
         <w:rPr>
@@ -425,7 +450,7 @@
           </mc:Choice>
           <mc:Fallback>
             <w:pict>
-              <v:rect w14:anchorId="4193D3AF" id="Rectangle 2" o:spid="_x0000_s1026" alt="https://d.adroll.com/cm/pubmatic/out" style="width:.75pt;height:.75pt;visibility:visible;mso-wrap-style:square;mso-left-percent:-10001;mso-top-percent:-10001;mso-position-horizontal:absolute;mso-position-horizontal-relative:char;mso-position-vertical:absolute;mso-position-vertical-relative:line;mso-left-percent:-10001;mso-top-percent:-10001;v-text-anchor:top" o:gfxdata="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" filled="f" stroked="f">
+              <v:rect w14:anchorId="7CB31477" id="Rectangle 2" o:spid="_x0000_s1026" alt="https://d.adroll.com/cm/pubmatic/out" style="width:.75pt;height:.75pt;visibility:visible;mso-wrap-style:square;mso-left-percent:-10001;mso-top-percent:-10001;mso-position-horizontal:absolute;mso-position-horizontal-relative:char;mso-position-vertical:absolute;mso-position-vertical-relative:line;mso-left-percent:-10001;mso-top-percent:-10001;v-text-anchor:top" o:gfxdata="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" filled="f" stroked="f">
                 <o:lock v:ext="edit" aspectratio="t"/>
                 <w10:anchorlock/>
               </v:rect>
@@ -499,7 +524,7 @@
           </mc:Choice>
           <mc:Fallback>
             <w:pict>
-              <v:rect w14:anchorId="6B989391" id="Rectangle 1" o:spid="_x0000_s1026" alt="https://d.adroll.com/cm/taboola/out" style="width:.75pt;height:.75pt;visibility:visible;mso-wrap-style:square;mso-left-percent:-10001;mso-top-percent:-10001;mso-position-horizontal:absolute;mso-position-horizontal-relative:char;mso-position-vertical:absolute;mso-position-vertical-relative:line;mso-left-percent:-10001;mso-top-percent:-10001;v-text-anchor:top" o:gfxdata="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" filled="f" stroked="f">
+              <v:rect w14:anchorId="385ABE52" id="Rectangle 1" o:spid="_x0000_s1026" alt="https://d.adroll.com/cm/taboola/out" style="width:.75pt;height:.75pt;visibility:visible;mso-wrap-style:square;mso-left-percent:-10001;mso-top-percent:-10001;mso-position-horizontal:absolute;mso-position-horizontal-relative:char;mso-position-vertical:absolute;mso-position-vertical-relative:line;mso-left-percent:-10001;mso-top-percent:-10001;v-text-anchor:top" o:gfxdata="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" filled="f" stroked="f">
                 <o:lock v:ext="edit" aspectratio="t"/>
                 <w10:anchorlock/>
               </v:rect>
@@ -659,7 +684,15 @@
         </w:rPr>
       </w:pPr>
       <w:r>
-        <w:t>What URL do you want for your slack team? Page opens. Create url and click on</w:t>
+        <w:t xml:space="preserve">What URL do you want for your slack team? Page opens. Create </w:t>
+      </w:r>
+      <w:proofErr w:type="spellStart"/>
+      <w:r>
+        <w:t>url</w:t>
+      </w:r>
+      <w:proofErr w:type="spellEnd"/>
+      <w:r>
+        <w:t xml:space="preserve"> and click on</w:t>
       </w:r>
       <w:r>
         <w:t xml:space="preserve"> button</w:t>
@@ -748,7 +781,15 @@
         <w:spacing w:after="0" w:line="240" w:lineRule="auto"/>
       </w:pPr>
       <w:r>
-        <w:t xml:space="preserve">Now we can see the url : </w:t>
+        <w:t xml:space="preserve">Now we can see the </w:t>
+      </w:r>
+      <w:proofErr w:type="spellStart"/>
+      <w:r>
+        <w:t>url</w:t>
+      </w:r>
+      <w:proofErr w:type="spellEnd"/>
+      <w:r>
+        <w:t xml:space="preserve"> : </w:t>
       </w:r>
       <w:hyperlink r:id="rId8" w:history="1">
         <w:r>
@@ -923,8 +964,16 @@
         <w:rPr>
           <w:b/>
         </w:rPr>
-        <w:t xml:space="preserve"> Add incoming webhook</w:t>
-      </w:r>
+        <w:t xml:space="preserve"> Add incoming </w:t>
+      </w:r>
+      <w:proofErr w:type="spellStart"/>
+      <w:r>
+        <w:rPr>
+          <w:b/>
+        </w:rPr>
+        <w:t>webhook</w:t>
+      </w:r>
+      <w:proofErr w:type="spellEnd"/>
       <w:r>
         <w:rPr>
           <w:b/>
@@ -951,7 +1000,15 @@
         </w:r>
       </w:hyperlink>
       <w:r>
-        <w:t xml:space="preserve"> will be seen in the url.</w:t>
+        <w:t xml:space="preserve"> will be seen in the </w:t>
+      </w:r>
+      <w:proofErr w:type="spellStart"/>
+      <w:r>
+        <w:t>url</w:t>
+      </w:r>
+      <w:proofErr w:type="spellEnd"/>
+      <w:r>
+        <w:t>.</w:t>
       </w:r>
     </w:p>
     <w:p>
@@ -980,21 +1037,45 @@
         <w:spacing w:after="0" w:line="240" w:lineRule="auto"/>
       </w:pPr>
       <w:r>
-        <w:t>Copy the url and use in the python program.</w:t>
-      </w:r>
-    </w:p>
-    <w:p>
-      <w:pPr>
-        <w:pStyle w:val="ListParagraph"/>
-        <w:numPr>
-          <w:ilvl w:val="0"/>
-          <w:numId w:val="2"/>
-        </w:numPr>
-        <w:shd w:val="clear" w:color="auto" w:fill="FFFFFF"/>
-        <w:spacing w:after="0" w:line="240" w:lineRule="auto"/>
-      </w:pPr>
-      <w:r>
-        <w:t>Create a json paylod based on the suggestion on Slack API documentation.</w:t>
+        <w:t xml:space="preserve">Copy the </w:t>
+      </w:r>
+      <w:proofErr w:type="spellStart"/>
+      <w:r>
+        <w:t>url</w:t>
+      </w:r>
+      <w:proofErr w:type="spellEnd"/>
+      <w:r>
+        <w:t xml:space="preserve"> and use in the python program.</w:t>
+      </w:r>
+    </w:p>
+    <w:p>
+      <w:pPr>
+        <w:pStyle w:val="ListParagraph"/>
+        <w:numPr>
+          <w:ilvl w:val="0"/>
+          <w:numId w:val="2"/>
+        </w:numPr>
+        <w:shd w:val="clear" w:color="auto" w:fill="FFFFFF"/>
+        <w:spacing w:after="0" w:line="240" w:lineRule="auto"/>
+      </w:pPr>
+      <w:r>
+        <w:t xml:space="preserve">Create a </w:t>
+      </w:r>
+      <w:proofErr w:type="spellStart"/>
+      <w:r>
+        <w:t>json</w:t>
+      </w:r>
+      <w:proofErr w:type="spellEnd"/>
+      <w:r>
+        <w:t xml:space="preserve"> </w:t>
+      </w:r>
+      <w:proofErr w:type="spellStart"/>
+      <w:r>
+        <w:t>paylod</w:t>
+      </w:r>
+      <w:proofErr w:type="spellEnd"/>
+      <w:r>
+        <w:t xml:space="preserve"> based on the suggestion on Slack API documentation.</w:t>
       </w:r>
     </w:p>
     <w:p>
@@ -1023,14 +1104,30 @@
         <w:t>program</w:t>
       </w:r>
       <w:r>
-        <w:t xml:space="preserve"> test.py </w:t>
-      </w:r>
-      <w:r>
-        <w:t xml:space="preserve"> that reads from a json payload from a file</w:t>
-      </w:r>
-      <w:r>
         <w:t xml:space="preserve"> </w:t>
       </w:r>
+      <w:proofErr w:type="gramStart"/>
+      <w:r>
+        <w:t xml:space="preserve">test.py </w:t>
+      </w:r>
+      <w:r>
+        <w:t xml:space="preserve"> that</w:t>
+      </w:r>
+      <w:proofErr w:type="gramEnd"/>
+      <w:r>
+        <w:t xml:space="preserve"> reads from a </w:t>
+      </w:r>
+      <w:proofErr w:type="spellStart"/>
+      <w:r>
+        <w:t>json</w:t>
+      </w:r>
+      <w:proofErr w:type="spellEnd"/>
+      <w:r>
+        <w:t xml:space="preserve"> payload from a file</w:t>
+      </w:r>
+      <w:r>
+        <w:t xml:space="preserve"> </w:t>
+      </w:r>
       <w:r>
         <w:rPr>
           <w:b/>
@@ -1058,8 +1155,21 @@
         <w:spacing w:after="0" w:line="240" w:lineRule="auto"/>
       </w:pPr>
       <w:r>
-        <w:t>Program has 2 imports json and requests .</w:t>
-      </w:r>
+        <w:t xml:space="preserve">Program has 2 imports </w:t>
+      </w:r>
+      <w:proofErr w:type="spellStart"/>
+      <w:r>
+        <w:t>json</w:t>
+      </w:r>
+      <w:proofErr w:type="spellEnd"/>
+      <w:r>
+        <w:t xml:space="preserve"> and </w:t>
+      </w:r>
+      <w:proofErr w:type="gramStart"/>
+      <w:r>
+        <w:t>requests .</w:t>
+      </w:r>
+      <w:proofErr w:type="gramEnd"/>
     </w:p>
     <w:p>
       <w:pPr>
@@ -1112,21 +1222,34 @@
         <w:t xml:space="preserve">only 1 header </w:t>
       </w:r>
       <w:r>
-        <w:t>'Content-Type': 'application/json'</w:t>
-      </w:r>
-    </w:p>
-    <w:p>
-      <w:pPr>
-        <w:pStyle w:val="ListParagraph"/>
-        <w:numPr>
-          <w:ilvl w:val="0"/>
-          <w:numId w:val="2"/>
-        </w:numPr>
-        <w:shd w:val="clear" w:color="auto" w:fill="FFFFFF"/>
-        <w:spacing w:after="0" w:line="240" w:lineRule="auto"/>
-      </w:pPr>
-      <w:r>
-        <w:t xml:space="preserve">json payload is read from </w:t>
+        <w:t>'Content-Type': 'application/</w:t>
+      </w:r>
+      <w:proofErr w:type="spellStart"/>
+      <w:r>
+        <w:t>json</w:t>
+      </w:r>
+      <w:proofErr w:type="spellEnd"/>
+      <w:r>
+        <w:t>'</w:t>
+      </w:r>
+    </w:p>
+    <w:p>
+      <w:pPr>
+        <w:pStyle w:val="ListParagraph"/>
+        <w:numPr>
+          <w:ilvl w:val="0"/>
+          <w:numId w:val="2"/>
+        </w:numPr>
+        <w:shd w:val="clear" w:color="auto" w:fill="FFFFFF"/>
+        <w:spacing w:after="0" w:line="240" w:lineRule="auto"/>
+      </w:pPr>
+      <w:proofErr w:type="spellStart"/>
+      <w:r>
+        <w:t>json</w:t>
+      </w:r>
+      <w:proofErr w:type="spellEnd"/>
+      <w:r>
+        <w:t xml:space="preserve"> payload is read from </w:t>
       </w:r>
       <w:r>
         <w:t>file</w:t>
@@ -1173,7 +1296,34 @@
         <w:rPr>
           <w:b/>
         </w:rPr>
-        <w:t>Open Issues:</w:t>
+        <w:t>Open Issues</w:t>
+      </w:r>
+      <w:r>
+        <w:rPr>
+          <w:b/>
+        </w:rPr>
+        <w:t>/Findings</w:t>
+      </w:r>
+      <w:r>
+        <w:rPr>
+          <w:b/>
+        </w:rPr>
+        <w:t>:</w:t>
+      </w:r>
+    </w:p>
+    <w:p>
+      <w:pPr>
+        <w:shd w:val="clear" w:color="auto" w:fill="FFFFFF"/>
+        <w:spacing w:after="0" w:line="240" w:lineRule="auto"/>
+        <w:rPr>
+          <w:b/>
+        </w:rPr>
+      </w:pPr>
+      <w:r>
+        <w:rPr>
+          <w:b/>
+        </w:rPr>
+        <w:t xml:space="preserve">      UI:</w:t>
       </w:r>
     </w:p>
     <w:p>
@@ -1204,11 +1354,140 @@
         <w:t>Text cannot be copied from UI. Instead when pasted to a txt file, code gets copied.</w:t>
       </w:r>
     </w:p>
-    <w:p/>
-    <w:p>
+    <w:p>
+      <w:pPr>
+        <w:shd w:val="clear" w:color="auto" w:fill="FFFFFF"/>
+        <w:spacing w:after="0" w:line="240" w:lineRule="auto"/>
+        <w:ind w:left="360"/>
+        <w:rPr>
+          <w:b/>
+        </w:rPr>
+      </w:pPr>
+      <w:r>
+        <w:rPr>
+          <w:b/>
+        </w:rPr>
+        <w:t>Backend:</w:t>
+      </w:r>
       <w:bookmarkStart w:id="0" w:name="_GoBack"/>
       <w:bookmarkEnd w:id="0"/>
     </w:p>
+    <w:p>
+      <w:pPr>
+        <w:pStyle w:val="ListParagraph"/>
+        <w:numPr>
+          <w:ilvl w:val="0"/>
+          <w:numId w:val="3"/>
+        </w:numPr>
+        <w:shd w:val="clear" w:color="auto" w:fill="FFFFFF"/>
+        <w:spacing w:after="0" w:line="240" w:lineRule="auto"/>
+      </w:pPr>
+      <w:r>
+        <w:t xml:space="preserve">Request doesn’t </w:t>
+      </w:r>
+      <w:r>
+        <w:t>fail</w:t>
+      </w:r>
+      <w:r>
+        <w:t xml:space="preserve"> with invalid request 400 when unidentified attribute is sent in </w:t>
+      </w:r>
+      <w:proofErr w:type="spellStart"/>
+      <w:r>
+        <w:t>json</w:t>
+      </w:r>
+      <w:proofErr w:type="spellEnd"/>
+      <w:r>
+        <w:t>. For example: username1 instead of username</w:t>
+      </w:r>
+    </w:p>
+    <w:p>
+      <w:pPr>
+        <w:pStyle w:val="ListParagraph"/>
+        <w:numPr>
+          <w:ilvl w:val="0"/>
+          <w:numId w:val="3"/>
+        </w:numPr>
+        <w:shd w:val="clear" w:color="auto" w:fill="FFFFFF"/>
+        <w:spacing w:after="0" w:line="240" w:lineRule="auto"/>
+      </w:pPr>
+      <w:r>
+        <w:t>Request is success if headers = None.</w:t>
+      </w:r>
+      <w:r>
+        <w:t xml:space="preserve"> </w:t>
+      </w:r>
+    </w:p>
+    <w:p>
+      <w:pPr>
+        <w:pStyle w:val="ListParagraph"/>
+        <w:numPr>
+          <w:ilvl w:val="0"/>
+          <w:numId w:val="3"/>
+        </w:numPr>
+        <w:shd w:val="clear" w:color="auto" w:fill="FFFFFF"/>
+        <w:spacing w:after="0" w:line="240" w:lineRule="auto"/>
+      </w:pPr>
+      <w:r>
+        <w:t xml:space="preserve">Request fails with empty </w:t>
+      </w:r>
+      <w:proofErr w:type="spellStart"/>
+      <w:r>
+        <w:t>json</w:t>
+      </w:r>
+      <w:proofErr w:type="spellEnd"/>
+      <w:r>
+        <w:t xml:space="preserve"> </w:t>
+      </w:r>
+      <w:proofErr w:type="spellStart"/>
+      <w:r>
+        <w:t>invalid_request</w:t>
+      </w:r>
+      <w:proofErr w:type="spellEnd"/>
+      <w:r>
+        <w:t xml:space="preserve"> 400.</w:t>
+      </w:r>
+    </w:p>
+    <w:p>
+      <w:pPr>
+        <w:pStyle w:val="ListParagraph"/>
+        <w:numPr>
+          <w:ilvl w:val="0"/>
+          <w:numId w:val="3"/>
+        </w:numPr>
+        <w:shd w:val="clear" w:color="auto" w:fill="FFFFFF"/>
+        <w:spacing w:after="0" w:line="240" w:lineRule="auto"/>
+      </w:pPr>
+      <w:r>
+        <w:t xml:space="preserve">If endpoint is morphed to </w:t>
+      </w:r>
+      <w:hyperlink r:id="rId12" w:history="1">
+        <w:r>
+          <w:rPr>
+            <w:rStyle w:val="Hyperlink"/>
+          </w:rPr>
+          <w:t>https://hooks.slack.com/services/T6JNRG5H9/B6JNUCXCK/pJJdvbaTN3BotyhGLuc0vbI</w:t>
+        </w:r>
+      </w:hyperlink>
+      <w:r>
+        <w:t xml:space="preserve">  requests fails with 404 Bad Token.</w:t>
+      </w:r>
+    </w:p>
+    <w:p>
+      <w:pPr>
+        <w:pStyle w:val="ListParagraph"/>
+        <w:numPr>
+          <w:ilvl w:val="0"/>
+          <w:numId w:val="3"/>
+        </w:numPr>
+        <w:shd w:val="clear" w:color="auto" w:fill="FFFFFF"/>
+        <w:spacing w:after="0" w:line="240" w:lineRule="auto"/>
+      </w:pPr>
+      <w:r>
+        <w:t>Request passes if put is used instead of post. Usually it should fail with 405.</w:t>
+      </w:r>
+    </w:p>
+    <w:p/>
+    <w:p/>
     <w:sectPr>
       <w:pgSz w:w="12240" w:h="15840"/>
       <w:pgMar w:top="1440" w:right="1440" w:bottom="1440" w:left="1440" w:header="720" w:footer="720" w:gutter="0"/>
